--- a/kp/735/3.docx
+++ b/kp/735/3.docx
@@ -876,36 +876,51 @@
         </w:tabs>
         <w:spacing w:after="160" w:line="259" w:lineRule="auto"/>
         <w:jc w:val="center"/>
-        <w:rPr>
-          <w:rFonts w:asciiTheme="majorHAnsi" w:hAnsiTheme="majorHAnsi" w:cstheme="majorHAnsi"/>
-        </w:rPr>
       </w:pPr>
       <w:r>
         <w:rPr>
-          <w:rFonts w:asciiTheme="majorHAnsi" w:hAnsiTheme="majorHAnsi" w:cstheme="majorHAnsi"/>
+          <w:rFonts w:cstheme="minorHAnsi"/>
           <w:b/>
           <w:color w:val="000000" w:themeColor="text1"/>
         </w:rPr>
-        <w:t xml:space="preserve">DANIŞMAN ÖĞRETMEN:: </w:t>
+        <w:t>DANIŞMAN</w:t>
+      </w:r>
+      <w:r>
+        <w:rPr>
+          <w:rFonts w:cstheme="minorHAnsi"/>
+          <w:b/>
+          <w:color w:val="000000" w:themeColor="text1"/>
+        </w:rPr>
+        <w:t xml:space="preserve"> ÖĞRETMEN</w:t>
+      </w:r>
+      <w:r>
+        <w:rPr>
+          <w:rFonts w:cstheme="minorHAnsi"/>
+          <w:b/>
+          <w:color w:val="000000" w:themeColor="text1"/>
+        </w:rPr>
+        <w:t xml:space="preserve">: </w:t>
+      </w:r>
+      <w:r>
+        <w:rPr>
+          <w:rFonts w:cstheme="minorHAnsi"/>
+          <w:b/>
+          <w:color w:val="000000" w:themeColor="text1"/>
+        </w:rPr>
+        <w:t xml:space="preserve"> </w:t>
       </w:r>
       <w:sdt>
         <w:sdtPr>
-          <w:rPr>
-            <w:rFonts w:asciiTheme="majorHAnsi" w:hAnsiTheme="majorHAnsi" w:cstheme="majorHAnsi"/>
-          </w:rPr>
           <w:alias w:val="Danışman Öğretmenler"/>
-          <w:tag w:val="Danışman Öğretmenler"/>
+          <w:tag w:val="text"/>
           <w:id w:val="-617142836"/>
           <w:placeholder>
-            <w:docPart w:val="88AE1E696E3B9C4BB006356A059A9E85"/>
+            <w:docPart w:val="3A445770BA31C341A050456085957FFD"/>
           </w:placeholder>
           <w:text/>
         </w:sdtPr>
         <w:sdtContent>
           <w:r>
-            <w:rPr>
-              <w:rFonts w:asciiTheme="majorHAnsi" w:hAnsiTheme="majorHAnsi" w:cstheme="majorHAnsi"/>
-            </w:rPr>
             <w:t>Danışman öğretmenler</w:t>
           </w:r>
         </w:sdtContent>
@@ -915,7 +930,7 @@
       <w:pPr>
         <w:jc w:val="center"/>
         <w:rPr>
-          <w:rFonts w:asciiTheme="majorHAnsi" w:hAnsiTheme="majorHAnsi" w:cstheme="majorHAnsi"/>
+          <w:rFonts w:cstheme="minorHAnsi"/>
           <w:b/>
           <w:color w:val="000000" w:themeColor="text1"/>
         </w:rPr>
@@ -924,7 +939,7 @@
     <w:p>
       <w:pPr>
         <w:rPr>
-          <w:rFonts w:asciiTheme="majorHAnsi" w:hAnsiTheme="majorHAnsi" w:cstheme="majorHAnsi"/>
+          <w:rFonts w:cstheme="minorHAnsi"/>
           <w:b/>
           <w:color w:val="000000" w:themeColor="text1"/>
         </w:rPr>
@@ -933,7 +948,7 @@
     <w:p>
       <w:pPr>
         <w:rPr>
-          <w:rFonts w:asciiTheme="majorHAnsi" w:hAnsiTheme="majorHAnsi" w:cstheme="majorHAnsi"/>
+          <w:rFonts w:cstheme="minorHAnsi"/>
           <w:b/>
           <w:color w:val="000000" w:themeColor="text1"/>
         </w:rPr>
@@ -943,14 +958,14 @@
       <w:pPr>
         <w:jc w:val="center"/>
         <w:rPr>
-          <w:rFonts w:asciiTheme="majorHAnsi" w:hAnsiTheme="majorHAnsi" w:cstheme="majorHAnsi"/>
+          <w:rFonts w:cstheme="minorHAnsi"/>
           <w:b/>
           <w:color w:val="000000" w:themeColor="text1"/>
         </w:rPr>
       </w:pPr>
       <w:r>
         <w:rPr>
-          <w:rFonts w:asciiTheme="majorHAnsi" w:hAnsiTheme="majorHAnsi" w:cstheme="majorHAnsi"/>
+          <w:rFonts w:cstheme="minorHAnsi"/>
           <w:b/>
           <w:color w:val="000000" w:themeColor="text1"/>
         </w:rPr>
@@ -960,13 +975,13 @@
     <w:sdt>
       <w:sdtPr>
         <w:rPr>
-          <w:rFonts w:asciiTheme="majorHAnsi" w:hAnsiTheme="majorHAnsi" w:cstheme="majorHAnsi"/>
+          <w:rFonts w:cstheme="minorHAnsi"/>
         </w:rPr>
         <w:alias w:val="Tarih"/>
         <w:tag w:val="text"/>
         <w:id w:val="1529839917"/>
         <w:placeholder>
-          <w:docPart w:val="DF1A09400E74C946833D97B470DC69AF"/>
+          <w:docPart w:val="1C45C3B6DED86242833368DC8441E113"/>
         </w:placeholder>
       </w:sdtPr>
       <w:sdtContent>
@@ -974,14 +989,20 @@
           <w:pPr>
             <w:jc w:val="center"/>
             <w:rPr>
-              <w:rFonts w:asciiTheme="majorHAnsi" w:hAnsiTheme="majorHAnsi" w:cstheme="majorHAnsi"/>
+              <w:rFonts w:cstheme="minorHAnsi"/>
             </w:rPr>
           </w:pPr>
           <w:r>
             <w:rPr>
-              <w:rFonts w:asciiTheme="majorHAnsi" w:hAnsiTheme="majorHAnsi" w:cstheme="majorHAnsi"/>
+              <w:rFonts w:cstheme="minorHAnsi"/>
             </w:rPr>
-            <w:t xml:space="preserve"> Tarih </w:t>
+            <w:t xml:space="preserve"> Tarih</w:t>
+          </w:r>
+          <w:r>
+            <w:rPr>
+              <w:rFonts w:cstheme="minorHAnsi"/>
+            </w:rPr>
+            <w:t xml:space="preserve"> </w:t>
           </w:r>
         </w:p>
       </w:sdtContent>
@@ -990,12 +1011,12 @@
       <w:pPr>
         <w:jc w:val="center"/>
         <w:rPr>
-          <w:rFonts w:asciiTheme="majorHAnsi" w:hAnsiTheme="majorHAnsi" w:cstheme="majorHAnsi"/>
+          <w:rFonts w:cstheme="minorHAnsi"/>
         </w:rPr>
       </w:pPr>
       <w:r>
         <w:rPr>
-          <w:rFonts w:asciiTheme="majorHAnsi" w:hAnsiTheme="majorHAnsi" w:cstheme="majorHAnsi"/>
+          <w:rFonts w:cstheme="minorHAnsi"/>
         </w:rPr>
         <w:t xml:space="preserve"> </w:t>
       </w:r>
@@ -1004,29 +1025,37 @@
       <w:pPr>
         <w:jc w:val="center"/>
         <w:rPr>
-          <w:rFonts w:asciiTheme="majorHAnsi" w:hAnsiTheme="majorHAnsi" w:cstheme="majorHAnsi"/>
+          <w:rFonts w:cstheme="minorHAnsi"/>
         </w:rPr>
       </w:pPr>
       <w:sdt>
         <w:sdtPr>
           <w:rPr>
-            <w:rFonts w:asciiTheme="majorHAnsi" w:hAnsiTheme="majorHAnsi" w:cstheme="majorHAnsi"/>
+            <w:rFonts w:cstheme="minorHAnsi"/>
           </w:rPr>
           <w:alias w:val="Müdür"/>
           <w:tag w:val="text"/>
           <w:id w:val="-433524972"/>
           <w:placeholder>
-            <w:docPart w:val="BBB97ACF335C9C4485B33BCFBF7B2AD0"/>
+            <w:docPart w:val="EA822A6E533A814B9638298DDBBE600D"/>
           </w:placeholder>
           <w:text/>
         </w:sdtPr>
         <w:sdtContent>
           <w:r>
             <w:rPr>
-              <w:rFonts w:asciiTheme="majorHAnsi" w:hAnsiTheme="majorHAnsi" w:cstheme="majorHAnsi"/>
+              <w:rFonts w:cstheme="minorHAnsi"/>
             </w:rPr>
-            <w:t xml:space="preserve"> müdür</w:t>
+            <w:t xml:space="preserve"> </w:t>
           </w:r>
+          <w:proofErr w:type="gramStart"/>
+          <w:r>
+            <w:rPr>
+              <w:rFonts w:cstheme="minorHAnsi"/>
+            </w:rPr>
+            <w:t>müdür</w:t>
+          </w:r>
+          <w:proofErr w:type="gramEnd"/>
         </w:sdtContent>
       </w:sdt>
     </w:p>
@@ -1034,27 +1063,19 @@
       <w:pPr>
         <w:jc w:val="center"/>
         <w:rPr>
-          <w:rFonts w:asciiTheme="majorHAnsi" w:hAnsiTheme="majorHAnsi" w:cstheme="majorHAnsi"/>
+          <w:rFonts w:cstheme="minorHAnsi"/>
           <w:b/>
           <w:color w:val="000000" w:themeColor="text1"/>
         </w:rPr>
       </w:pPr>
       <w:r>
         <w:rPr>
-          <w:rFonts w:asciiTheme="majorHAnsi" w:hAnsiTheme="majorHAnsi" w:cstheme="majorHAnsi"/>
+          <w:rFonts w:cstheme="minorHAnsi"/>
           <w:b/>
           <w:color w:val="000000" w:themeColor="text1"/>
         </w:rPr>
         <w:t xml:space="preserve">Okul Müdürü </w:t>
       </w:r>
-    </w:p>
-    <w:p>
-      <w:pPr>
-        <w:jc w:val="center"/>
-        <w:rPr>
-          <w:rFonts w:asciiTheme="majorHAnsi" w:hAnsiTheme="majorHAnsi" w:cstheme="majorHAnsi"/>
-        </w:rPr>
-      </w:pPr>
     </w:p>
     <w:p>
       <w:pPr>
@@ -1829,7 +1850,7 @@
     </w:docPart>
     <w:docPart>
       <w:docPartPr>
-        <w:name w:val="88AE1E696E3B9C4BB006356A059A9E85"/>
+        <w:name w:val="3A445770BA31C341A050456085957FFD"/>
         <w:category>
           <w:name w:val="Genel"/>
           <w:gallery w:val="placeholder"/>
@@ -1840,12 +1861,12 @@
         <w:behaviors>
           <w:behavior w:val="content"/>
         </w:behaviors>
-        <w:guid w:val="{07B7D8EB-D9F7-4347-BCB2-AE390725091A}"/>
+        <w:guid w:val="{074658B1-B26A-9540-BF17-A0BE69D6EB9F}"/>
       </w:docPartPr>
       <w:docPartBody>
         <w:p>
           <w:pPr>
-            <w:pStyle w:val="88AE1E696E3B9C4BB006356A059A9E85"/>
+            <w:pStyle w:val="3A445770BA31C341A050456085957FFD"/>
           </w:pPr>
           <w:r>
             <w:rPr>
@@ -1858,7 +1879,7 @@
     </w:docPart>
     <w:docPart>
       <w:docPartPr>
-        <w:name w:val="DF1A09400E74C946833D97B470DC69AF"/>
+        <w:name w:val="1C45C3B6DED86242833368DC8441E113"/>
         <w:category>
           <w:name w:val="Genel"/>
           <w:gallery w:val="placeholder"/>
@@ -1869,12 +1890,12 @@
         <w:behaviors>
           <w:behavior w:val="content"/>
         </w:behaviors>
-        <w:guid w:val="{6486C9BA-A471-5743-A183-4DA719554866}"/>
+        <w:guid w:val="{230D8876-DE03-2741-937B-B24E81E8FFE8}"/>
       </w:docPartPr>
       <w:docPartBody>
         <w:p>
           <w:pPr>
-            <w:pStyle w:val="DF1A09400E74C946833D97B470DC69AF"/>
+            <w:pStyle w:val="1C45C3B6DED86242833368DC8441E113"/>
           </w:pPr>
           <w:r>
             <w:rPr>
@@ -1887,7 +1908,7 @@
     </w:docPart>
     <w:docPart>
       <w:docPartPr>
-        <w:name w:val="BBB97ACF335C9C4485B33BCFBF7B2AD0"/>
+        <w:name w:val="EA822A6E533A814B9638298DDBBE600D"/>
         <w:category>
           <w:name w:val="Genel"/>
           <w:gallery w:val="placeholder"/>
@@ -1898,12 +1919,12 @@
         <w:behaviors>
           <w:behavior w:val="content"/>
         </w:behaviors>
-        <w:guid w:val="{BA5B4A69-854B-8446-A8A2-568B2CAA74B2}"/>
+        <w:guid w:val="{E8B38369-AE52-A249-A384-CDF760BE8CC5}"/>
       </w:docPartPr>
       <w:docPartBody>
         <w:p>
           <w:pPr>
-            <w:pStyle w:val="BBB97ACF335C9C4485B33BCFBF7B2AD0"/>
+            <w:pStyle w:val="EA822A6E533A814B9638298DDBBE600D"/>
           </w:pPr>
           <w:r>
             <w:rPr>
@@ -1977,8 +1998,11 @@
   <w:rsids>
     <w:rsidRoot w:val="00AD20C2"/>
     <w:rsid w:val="001D4B01"/>
+    <w:rsid w:val="0023447F"/>
+    <w:rsid w:val="00421A5D"/>
     <w:rsid w:val="005920F3"/>
     <w:rsid w:val="00760024"/>
+    <w:rsid w:val="00AC5ED0"/>
     <w:rsid w:val="00AD20C2"/>
     <w:rsid w:val="00D504FF"/>
     <w:rsid w:val="00DE0C61"/>
@@ -2433,7 +2457,7 @@
     <w:basedOn w:val="VarsaylanParagrafYazTipi"/>
     <w:uiPriority w:val="99"/>
     <w:semiHidden/>
-    <w:rsid w:val="00DE0C61"/>
+    <w:rsid w:val="00421A5D"/>
     <w:rPr>
       <w:color w:val="666666"/>
     </w:rPr>
@@ -2442,17 +2466,26 @@
     <w:name w:val="7C736B01BC4C2D4284AC5AD5FB05FAF1"/>
     <w:rsid w:val="00AD20C2"/>
   </w:style>
-  <w:style w:type="paragraph" w:customStyle="1" w:styleId="7E0C64A48DE6B64CBFF378DA46C59B4A">
-    <w:name w:val="7E0C64A48DE6B64CBFF378DA46C59B4A"/>
-    <w:rsid w:val="00AD20C2"/>
+  <w:style w:type="paragraph" w:customStyle="1" w:styleId="3A445770BA31C341A050456085957FFD">
+    <w:name w:val="3A445770BA31C341A050456085957FFD"/>
+    <w:rsid w:val="00421A5D"/>
+    <w:pPr>
+      <w:spacing w:after="160" w:line="278" w:lineRule="auto"/>
+    </w:pPr>
   </w:style>
-  <w:style w:type="paragraph" w:customStyle="1" w:styleId="7971A85C4134C245923B8CBD9A60F0CC">
-    <w:name w:val="7971A85C4134C245923B8CBD9A60F0CC"/>
-    <w:rsid w:val="00AD20C2"/>
+  <w:style w:type="paragraph" w:customStyle="1" w:styleId="1C45C3B6DED86242833368DC8441E113">
+    <w:name w:val="1C45C3B6DED86242833368DC8441E113"/>
+    <w:rsid w:val="00421A5D"/>
+    <w:pPr>
+      <w:spacing w:after="160" w:line="278" w:lineRule="auto"/>
+    </w:pPr>
   </w:style>
-  <w:style w:type="paragraph" w:customStyle="1" w:styleId="213410EAA1CEA249AD6959217683D607">
-    <w:name w:val="213410EAA1CEA249AD6959217683D607"/>
-    <w:rsid w:val="00AD20C2"/>
+  <w:style w:type="paragraph" w:customStyle="1" w:styleId="EA822A6E533A814B9638298DDBBE600D">
+    <w:name w:val="EA822A6E533A814B9638298DDBBE600D"/>
+    <w:rsid w:val="00421A5D"/>
+    <w:pPr>
+      <w:spacing w:after="160" w:line="278" w:lineRule="auto"/>
+    </w:pPr>
   </w:style>
   <w:style w:type="paragraph" w:customStyle="1" w:styleId="88AE1E696E3B9C4BB006356A059A9E85">
     <w:name w:val="88AE1E696E3B9C4BB006356A059A9E85"/>
